--- a/docs_changed/GaN_2022_ActivityGuide_Taurus/GaN_2022_ActivityGuide_Taurus_Slovenian.docx
+++ b/docs_changed/GaN_2022_ActivityGuide_Taurus/GaN_2022_ActivityGuide_Taurus_Slovenian.docx
@@ -125,40 +125,7 @@
         </w:rPr>
       </w:pPr>
       <w:r>
-        <w:rPr>
-          <w:rFonts w:ascii="Calibri" w:hAnsi="Calibri" w:cs="Optima-Regular"/>
-          <w:sz w:val="28"/>
-          <w:szCs w:val="28"/>
-        </w:rPr>
-        <w:t xml:space="preserve"> </w:t>
-      </w:r>
-      <w:r>
-        <w:rPr>
-          <w:rFonts w:ascii="Calibri" w:hAnsi="Calibri" w:cs="Optima-Regular"/>
-          <w:lang w:val="sl-SI"/>
-        </w:rPr>
-        <w:t xml:space="preserve">2018: Datumi kampanje za opazovanje </w:t>
-      </w:r>
-      <w:r>
-        <w:rPr>
-          <w:rFonts w:ascii="Calibri" w:hAnsi="Calibri" w:cs="Optima-Regular"/>
-          <w:lang w:val="sl-SI"/>
-        </w:rPr>
-        <w:t>Perseus</w:t>
-      </w:r>
-      <w:r>
-        <w:rPr>
-          <w:rFonts w:ascii="Calibri" w:hAnsi="Calibri" w:cs="Optima-Regular"/>
-          <w:lang w:val="sl-SI"/>
-        </w:rPr>
-        <w:t xml:space="preserve">: </w:t>
-      </w:r>
-      <w:r>
-        <w:rPr>
-          <w:rFonts w:ascii="Calibri" w:hAnsi="Calibri" w:cs="Optima-Regular"/>
-          <w:lang w:val="sl-SI"/>
-        </w:rPr>
-        <w:t>30. oktobra - 8. novembra in 29. novembra - 8. decembra</w:t>
+        <w:t>môžete pozorovať súhvezdie Taurus: 16. in 25. januarja</w:t>
       </w:r>
     </w:p>
     <w:p>
@@ -10276,11 +10243,7 @@
         </w:rPr>
       </w:pPr>
       <w:r>
-        <w:rPr>
-          <w:rFonts w:ascii="Calibri" w:hAnsi="Calibri" w:cs="Optima-Regular"/>
-          <w:lang w:val="sl-SI"/>
-        </w:rPr>
-        <w:t>2018: Datumi kampanje za opazovanje Perseus: 30. oktobra - 8. novembra in 29. novembra - 8. decembra</w:t>
+        <w:t>môžete pozorovať súhvezdie Taurus: 16. in 25. januarja</w:t>
       </w:r>
     </w:p>
     <w:p>
@@ -11468,11 +11431,7 @@
         </w:rPr>
       </w:pPr>
       <w:r>
-        <w:rPr>
-          <w:rFonts w:ascii="Calibri" w:hAnsi="Calibri" w:cs="Optima-Regular"/>
-          <w:lang w:val="sl-SI"/>
-        </w:rPr>
-        <w:t>2018: Datumi kampanje za opazovanje Perseus: 30. oktobra - 8. novembra in 29. novembra - 8. decembra</w:t>
+        <w:t>môžete pozorovať súhvezdie Taurus: 16. in 25. januarja</w:t>
       </w:r>
     </w:p>
     <w:p>
@@ -12790,89 +12749,7 @@
         </w:rPr>
       </w:pPr>
       <w:r>
-        <w:rPr>
-          <w:rFonts w:ascii="Calibri" w:hAnsi="Calibri" w:cs="Optima-Regular"/>
-          <w:lang w:val="sl-SI"/>
-        </w:rPr>
-        <w:t>2018: Datumi kampanje za opazovanje Perseus: 30. oktobra - 8. novembra in 29. novembra - 8. decembra</w:t>
-      </w:r>
-      <w:r>
-        <w:rPr>
-          <w:rFonts w:ascii="Calibri" w:hAnsi="Calibri" w:cs="Optima-Regular"/>
-          <w:sz w:val="20"/>
-        </w:rPr>
-        <w:t xml:space="preserve"> </w:t>
-      </w:r>
-      <w:proofErr w:type="spellStart"/>
-      <w:r>
-        <w:rPr>
-          <w:rFonts w:ascii="Calibri" w:hAnsi="Calibri" w:cs="Optima-Regular"/>
-          <w:sz w:val="20"/>
-        </w:rPr>
-        <w:t>Obvezno</w:t>
-      </w:r>
-      <w:proofErr w:type="spellEnd"/>
-      <w:r>
-        <w:rPr>
-          <w:rFonts w:ascii="Calibri" w:hAnsi="Calibri" w:cs="Optima-Regular"/>
-          <w:sz w:val="20"/>
-        </w:rPr>
-        <w:t xml:space="preserve"> </w:t>
-      </w:r>
-      <w:proofErr w:type="spellStart"/>
-      <w:r>
-        <w:rPr>
-          <w:rFonts w:ascii="Calibri" w:hAnsi="Calibri" w:cs="Optima-Regular"/>
-          <w:sz w:val="20"/>
-        </w:rPr>
-        <w:t>izpolnite</w:t>
-      </w:r>
-      <w:proofErr w:type="spellEnd"/>
-      <w:r>
-        <w:rPr>
-          <w:rFonts w:ascii="Calibri" w:hAnsi="Calibri" w:cs="Optima-Regular"/>
-          <w:sz w:val="20"/>
-        </w:rPr>
-        <w:t xml:space="preserve"> le  </w:t>
-      </w:r>
-      <w:proofErr w:type="spellStart"/>
-      <w:r>
-        <w:rPr>
-          <w:rFonts w:ascii="Calibri" w:hAnsi="Calibri" w:cs="Optima-Regular"/>
-          <w:sz w:val="20"/>
-        </w:rPr>
-        <w:t>polja</w:t>
-      </w:r>
-      <w:proofErr w:type="spellEnd"/>
-      <w:r>
-        <w:rPr>
-          <w:rFonts w:ascii="Calibri" w:hAnsi="Calibri" w:cs="Optima-Regular"/>
-          <w:sz w:val="20"/>
-        </w:rPr>
-        <w:t xml:space="preserve">, </w:t>
-      </w:r>
-      <w:proofErr w:type="spellStart"/>
-      <w:r>
-        <w:rPr>
-          <w:rFonts w:ascii="Calibri" w:hAnsi="Calibri" w:cs="Optima-Regular"/>
-          <w:sz w:val="20"/>
-        </w:rPr>
-        <w:t>označena</w:t>
-      </w:r>
-      <w:proofErr w:type="spellEnd"/>
-      <w:r>
-        <w:rPr>
-          <w:rFonts w:ascii="Calibri" w:hAnsi="Calibri" w:cs="Optima-Regular"/>
-          <w:sz w:val="20"/>
-        </w:rPr>
-        <w:t xml:space="preserve"> s</w:t>
-      </w:r>
-      <w:r>
-        <w:rPr>
-          <w:rFonts w:ascii="Calibri" w:hAnsi="Calibri" w:cs="Optima-Regular"/>
-          <w:sz w:val="20"/>
-        </w:rPr>
-        <w:t xml:space="preserve"> *.</w:t>
+        <w:t>môžete pozorovať súhvezdie Taurus: 16. in 25. januarja</w:t>
       </w:r>
     </w:p>
     <w:p>

--- a/docs_changed/GaN_2022_ActivityGuide_Taurus/GaN_2022_ActivityGuide_Taurus_Slovenian.docx
+++ b/docs_changed/GaN_2022_ActivityGuide_Taurus/GaN_2022_ActivityGuide_Taurus_Slovenian.docx
@@ -125,7 +125,7 @@
         </w:rPr>
       </w:pPr>
       <w:r>
-        <w:t>môžete pozorovať súhvezdie ozvezdje Bik 2022: 16.-25. januarja</w:t>
+        <w:t>2022: Datumi kampanje za opazovanje ozvezdje Bik: 16.-25. januarja</w:t>
       </w:r>
     </w:p>
     <w:p>
@@ -10243,7 +10243,7 @@
         </w:rPr>
       </w:pPr>
       <w:r>
-        <w:t>môžete pozorovať súhvezdie ozvezdje Bik 2022: 16.-25. januarja</w:t>
+        <w:t>2022: Datumi kampanje za opazovanje ozvezdje Bik: 16.-25. januarja</w:t>
       </w:r>
     </w:p>
     <w:p>
@@ -11431,7 +11431,7 @@
         </w:rPr>
       </w:pPr>
       <w:r>
-        <w:t>môžete pozorovať súhvezdie ozvezdje Bik 2022: 16.-25. januarja</w:t>
+        <w:t>2022: Datumi kampanje za opazovanje ozvezdje Bik: 16.-25. januarja</w:t>
       </w:r>
     </w:p>
     <w:p>
@@ -12749,7 +12749,7 @@
         </w:rPr>
       </w:pPr>
       <w:r>
-        <w:t>môžete pozorovať súhvezdie ozvezdje Bik 2022: 16.-25. januarja</w:t>
+        <w:t>2022: Datumi kampanje za opazovanje ozvezdje Bik: 16.-25. januarja</w:t>
       </w:r>
     </w:p>
     <w:p>

--- a/docs_changed/GaN_2022_ActivityGuide_Taurus/GaN_2022_ActivityGuide_Taurus_Slovenian.docx
+++ b/docs_changed/GaN_2022_ActivityGuide_Taurus/GaN_2022_ActivityGuide_Taurus_Slovenian.docx
@@ -168,964 +168,8 @@
           <w:sz w:val="20"/>
         </w:rPr>
       </w:pPr>
-      <w:proofErr w:type="spellStart"/>
-      <w:r>
-        <w:rPr>
-          <w:rFonts w:ascii="Calibri" w:hAnsi="Calibri" w:cs="Optima-Regular"/>
-          <w:sz w:val="20"/>
-        </w:rPr>
-        <w:t>Sodelujete</w:t>
-      </w:r>
-      <w:proofErr w:type="spellEnd"/>
-      <w:r>
-        <w:rPr>
-          <w:rFonts w:ascii="Calibri" w:hAnsi="Calibri" w:cs="Optima-Regular"/>
-          <w:sz w:val="20"/>
-        </w:rPr>
-        <w:t xml:space="preserve"> v </w:t>
-      </w:r>
-      <w:proofErr w:type="spellStart"/>
-      <w:r>
-        <w:rPr>
-          <w:rFonts w:ascii="Calibri" w:hAnsi="Calibri" w:cs="Optima-Regular"/>
-          <w:sz w:val="20"/>
-        </w:rPr>
-        <w:t>svetovn</w:t>
-      </w:r>
-      <w:r>
-        <w:rPr>
-          <w:rFonts w:ascii="Calibri" w:hAnsi="Calibri" w:cs="Optima-Regular"/>
-          <w:sz w:val="20"/>
-        </w:rPr>
-        <w:t>i</w:t>
-      </w:r>
-      <w:proofErr w:type="spellEnd"/>
-      <w:r>
-        <w:rPr>
-          <w:rFonts w:ascii="Calibri" w:hAnsi="Calibri" w:cs="Optima-Regular"/>
-          <w:sz w:val="20"/>
-        </w:rPr>
-        <w:t xml:space="preserve"> </w:t>
-      </w:r>
-      <w:proofErr w:type="spellStart"/>
-      <w:r>
-        <w:rPr>
-          <w:rFonts w:ascii="Calibri" w:hAnsi="Calibri" w:cs="Optima-Regular"/>
-          <w:sz w:val="20"/>
-        </w:rPr>
-        <w:t>ak</w:t>
-      </w:r>
-      <w:r>
-        <w:rPr>
-          <w:rFonts w:ascii="Calibri" w:hAnsi="Calibri" w:cs="Optima-Regular"/>
-          <w:sz w:val="20"/>
-        </w:rPr>
-        <w:t>tivnosti</w:t>
-      </w:r>
-      <w:proofErr w:type="spellEnd"/>
-      <w:r>
-        <w:rPr>
-          <w:rFonts w:ascii="Calibri" w:hAnsi="Calibri" w:cs="Optima-Regular"/>
-          <w:sz w:val="20"/>
-        </w:rPr>
-        <w:t xml:space="preserve"> </w:t>
-      </w:r>
-      <w:proofErr w:type="spellStart"/>
-      <w:r>
-        <w:rPr>
-          <w:rFonts w:ascii="Calibri" w:hAnsi="Calibri" w:cs="Optima-Regular"/>
-          <w:sz w:val="20"/>
-        </w:rPr>
-        <w:t>opazovanja</w:t>
-      </w:r>
-      <w:proofErr w:type="spellEnd"/>
-      <w:r>
-        <w:rPr>
-          <w:rFonts w:ascii="Calibri" w:hAnsi="Calibri" w:cs="Optima-Regular"/>
-          <w:sz w:val="20"/>
-        </w:rPr>
-        <w:t xml:space="preserve"> in </w:t>
-      </w:r>
-      <w:proofErr w:type="spellStart"/>
-      <w:r>
-        <w:rPr>
-          <w:rFonts w:ascii="Calibri" w:hAnsi="Calibri" w:cs="Optima-Regular"/>
-          <w:sz w:val="20"/>
-        </w:rPr>
-        <w:t>beleženja</w:t>
-      </w:r>
-      <w:proofErr w:type="spellEnd"/>
-      <w:r>
-        <w:rPr>
-          <w:rFonts w:ascii="Calibri" w:hAnsi="Calibri" w:cs="Optima-Regular"/>
-          <w:sz w:val="20"/>
-        </w:rPr>
-        <w:t xml:space="preserve"> </w:t>
-      </w:r>
-      <w:proofErr w:type="spellStart"/>
-      <w:r>
-        <w:rPr>
-          <w:rFonts w:ascii="Calibri" w:hAnsi="Calibri" w:cs="Optima-Regular"/>
-          <w:sz w:val="20"/>
-        </w:rPr>
-        <w:t>najšibkejših</w:t>
-      </w:r>
-      <w:proofErr w:type="spellEnd"/>
-      <w:r>
-        <w:rPr>
-          <w:rFonts w:ascii="Calibri" w:hAnsi="Calibri" w:cs="Optima-Regular"/>
-          <w:sz w:val="20"/>
-        </w:rPr>
-        <w:t xml:space="preserve">, s </w:t>
-      </w:r>
-      <w:proofErr w:type="spellStart"/>
-      <w:r>
-        <w:rPr>
-          <w:rFonts w:ascii="Calibri" w:hAnsi="Calibri" w:cs="Optima-Regular"/>
-          <w:sz w:val="20"/>
-        </w:rPr>
-        <w:t>prostim</w:t>
-      </w:r>
-      <w:proofErr w:type="spellEnd"/>
-      <w:r>
-        <w:rPr>
-          <w:rFonts w:ascii="Calibri" w:hAnsi="Calibri" w:cs="Optima-Regular"/>
-          <w:sz w:val="20"/>
-        </w:rPr>
-        <w:t xml:space="preserve"> </w:t>
-      </w:r>
-      <w:proofErr w:type="spellStart"/>
-      <w:proofErr w:type="gramStart"/>
-      <w:r>
-        <w:rPr>
-          <w:rFonts w:ascii="Calibri" w:hAnsi="Calibri" w:cs="Optima-Regular"/>
-          <w:sz w:val="20"/>
-        </w:rPr>
-        <w:t>očesom</w:t>
-      </w:r>
-      <w:proofErr w:type="spellEnd"/>
-      <w:r>
-        <w:rPr>
-          <w:rFonts w:ascii="Calibri" w:hAnsi="Calibri" w:cs="Optima-Regular"/>
-          <w:sz w:val="20"/>
-        </w:rPr>
-        <w:t xml:space="preserve"> </w:t>
-      </w:r>
-      <w:r>
-        <w:rPr>
-          <w:rFonts w:ascii="Calibri" w:hAnsi="Calibri" w:cs="Optima-Regular"/>
-          <w:sz w:val="20"/>
-        </w:rPr>
-        <w:t xml:space="preserve"> </w:t>
-      </w:r>
-      <w:proofErr w:type="spellStart"/>
-      <w:r>
-        <w:rPr>
-          <w:rFonts w:ascii="Calibri" w:hAnsi="Calibri" w:cs="Optima-Regular"/>
-          <w:sz w:val="20"/>
-        </w:rPr>
-        <w:t>še</w:t>
-      </w:r>
-      <w:proofErr w:type="spellEnd"/>
-      <w:proofErr w:type="gramEnd"/>
-      <w:r>
-        <w:rPr>
-          <w:rFonts w:ascii="Calibri" w:hAnsi="Calibri" w:cs="Optima-Regular"/>
-          <w:sz w:val="20"/>
-        </w:rPr>
-        <w:t xml:space="preserve"> </w:t>
-      </w:r>
-      <w:proofErr w:type="spellStart"/>
-      <w:r>
-        <w:rPr>
-          <w:rFonts w:ascii="Calibri" w:hAnsi="Calibri" w:cs="Optima-Regular"/>
-          <w:sz w:val="20"/>
-        </w:rPr>
-        <w:t>vidnih</w:t>
-      </w:r>
-      <w:proofErr w:type="spellEnd"/>
-      <w:r>
-        <w:rPr>
-          <w:rFonts w:ascii="Calibri" w:hAnsi="Calibri" w:cs="Optima-Regular"/>
-          <w:sz w:val="20"/>
-        </w:rPr>
-        <w:t xml:space="preserve"> </w:t>
-      </w:r>
-      <w:proofErr w:type="spellStart"/>
-      <w:r>
-        <w:rPr>
-          <w:rFonts w:ascii="Calibri" w:hAnsi="Calibri" w:cs="Optima-Regular"/>
-          <w:sz w:val="20"/>
-        </w:rPr>
-        <w:t>zvezd</w:t>
-      </w:r>
-      <w:proofErr w:type="spellEnd"/>
-      <w:r>
-        <w:rPr>
-          <w:rFonts w:ascii="Calibri" w:hAnsi="Calibri" w:cs="Optima-Regular"/>
-          <w:sz w:val="20"/>
-        </w:rPr>
-        <w:t>,</w:t>
-      </w:r>
-      <w:r>
-        <w:rPr>
-          <w:rFonts w:ascii="Calibri" w:hAnsi="Calibri" w:cs="Optima-Regular"/>
-          <w:sz w:val="20"/>
-        </w:rPr>
-        <w:t xml:space="preserve"> </w:t>
-      </w:r>
-      <w:proofErr w:type="spellStart"/>
-      <w:r>
-        <w:rPr>
-          <w:rFonts w:ascii="Calibri" w:hAnsi="Calibri" w:cs="Optima-Regular"/>
-          <w:sz w:val="20"/>
-        </w:rPr>
-        <w:t>kot</w:t>
-      </w:r>
-      <w:proofErr w:type="spellEnd"/>
-      <w:r>
-        <w:rPr>
-          <w:rFonts w:ascii="Calibri" w:hAnsi="Calibri" w:cs="Optima-Regular"/>
-          <w:sz w:val="20"/>
-        </w:rPr>
-        <w:t xml:space="preserve"> </w:t>
-      </w:r>
-      <w:proofErr w:type="spellStart"/>
-      <w:r>
-        <w:rPr>
-          <w:rFonts w:ascii="Calibri" w:hAnsi="Calibri" w:cs="Optima-Regular"/>
-          <w:sz w:val="20"/>
-        </w:rPr>
-        <w:t>metode</w:t>
-      </w:r>
-      <w:proofErr w:type="spellEnd"/>
-      <w:r>
-        <w:rPr>
-          <w:rFonts w:ascii="Calibri" w:hAnsi="Calibri" w:cs="Optima-Regular"/>
-          <w:sz w:val="20"/>
-        </w:rPr>
-        <w:t xml:space="preserve"> za </w:t>
-      </w:r>
-      <w:proofErr w:type="spellStart"/>
-      <w:r>
-        <w:rPr>
-          <w:rFonts w:ascii="Calibri" w:hAnsi="Calibri" w:cs="Optima-Regular"/>
-          <w:sz w:val="20"/>
-        </w:rPr>
-        <w:t>merjenje</w:t>
-      </w:r>
-      <w:proofErr w:type="spellEnd"/>
-      <w:r>
-        <w:rPr>
-          <w:rFonts w:ascii="Calibri" w:hAnsi="Calibri" w:cs="Optima-Regular"/>
-          <w:sz w:val="20"/>
-        </w:rPr>
-        <w:t xml:space="preserve"> </w:t>
-      </w:r>
-      <w:proofErr w:type="spellStart"/>
-      <w:r>
-        <w:rPr>
-          <w:rFonts w:ascii="Calibri" w:hAnsi="Calibri" w:cs="Optima-Regular"/>
-          <w:sz w:val="20"/>
-        </w:rPr>
-        <w:t>svetlobnega</w:t>
-      </w:r>
-      <w:proofErr w:type="spellEnd"/>
-      <w:r>
-        <w:rPr>
-          <w:rFonts w:ascii="Calibri" w:hAnsi="Calibri" w:cs="Optima-Regular"/>
-          <w:sz w:val="20"/>
-        </w:rPr>
-        <w:t xml:space="preserve"> </w:t>
-      </w:r>
-      <w:proofErr w:type="spellStart"/>
-      <w:r>
-        <w:rPr>
-          <w:rFonts w:ascii="Calibri" w:hAnsi="Calibri" w:cs="Optima-Regular"/>
-          <w:sz w:val="20"/>
-        </w:rPr>
-        <w:t>onesnaževanja</w:t>
-      </w:r>
-      <w:proofErr w:type="spellEnd"/>
-      <w:r>
-        <w:rPr>
-          <w:rFonts w:ascii="Calibri" w:hAnsi="Calibri" w:cs="Optima-Regular"/>
-          <w:sz w:val="20"/>
-        </w:rPr>
-        <w:t xml:space="preserve"> </w:t>
-      </w:r>
-      <w:proofErr w:type="spellStart"/>
-      <w:r>
-        <w:rPr>
-          <w:rFonts w:ascii="Calibri" w:hAnsi="Calibri" w:cs="Optima-Regular"/>
-          <w:sz w:val="20"/>
-        </w:rPr>
-        <w:t>na</w:t>
-      </w:r>
-      <w:proofErr w:type="spellEnd"/>
-      <w:r>
-        <w:rPr>
-          <w:rFonts w:ascii="Calibri" w:hAnsi="Calibri" w:cs="Optima-Regular"/>
-          <w:sz w:val="20"/>
-        </w:rPr>
-        <w:t xml:space="preserve"> </w:t>
-      </w:r>
-      <w:proofErr w:type="spellStart"/>
-      <w:r>
-        <w:rPr>
-          <w:rFonts w:ascii="Calibri" w:hAnsi="Calibri" w:cs="Optima-Regular"/>
-          <w:sz w:val="20"/>
-        </w:rPr>
-        <w:t>določenem</w:t>
-      </w:r>
-      <w:proofErr w:type="spellEnd"/>
-      <w:r>
-        <w:rPr>
-          <w:rFonts w:ascii="Calibri" w:hAnsi="Calibri" w:cs="Optima-Regular"/>
-          <w:sz w:val="20"/>
-        </w:rPr>
-        <w:t xml:space="preserve"> </w:t>
-      </w:r>
-      <w:proofErr w:type="spellStart"/>
-      <w:r>
-        <w:rPr>
-          <w:rFonts w:ascii="Calibri" w:hAnsi="Calibri" w:cs="Optima-Regular"/>
-          <w:sz w:val="20"/>
-        </w:rPr>
-        <w:t>mestu</w:t>
-      </w:r>
-      <w:proofErr w:type="spellEnd"/>
-      <w:r>
-        <w:rPr>
-          <w:rFonts w:ascii="Calibri" w:hAnsi="Calibri" w:cs="Optima-Regular"/>
-          <w:sz w:val="20"/>
-        </w:rPr>
-        <w:t xml:space="preserve">. </w:t>
-      </w:r>
-      <w:r>
-        <w:rPr>
-          <w:rFonts w:ascii="Calibri" w:hAnsi="Calibri" w:cs="Optima-Regular"/>
-          <w:sz w:val="20"/>
-        </w:rPr>
-        <w:t xml:space="preserve">Z </w:t>
-      </w:r>
-      <w:proofErr w:type="spellStart"/>
-      <w:r>
-        <w:rPr>
-          <w:rFonts w:ascii="Calibri" w:hAnsi="Calibri" w:cs="Optima-Regular"/>
-          <w:sz w:val="20"/>
-        </w:rPr>
-        <w:t>opazovanjem</w:t>
-      </w:r>
-      <w:proofErr w:type="spellEnd"/>
-      <w:r>
-        <w:rPr>
-          <w:rFonts w:ascii="Calibri" w:hAnsi="Calibri" w:cs="Optima-Regular"/>
-          <w:sz w:val="20"/>
-        </w:rPr>
-        <w:t xml:space="preserve"> </w:t>
-      </w:r>
-      <w:proofErr w:type="spellStart"/>
-      <w:r>
-        <w:rPr>
-          <w:rFonts w:ascii="Calibri" w:hAnsi="Calibri" w:cs="Optima-Regular"/>
-          <w:sz w:val="20"/>
-        </w:rPr>
-        <w:t>izbranega</w:t>
-      </w:r>
-      <w:proofErr w:type="spellEnd"/>
-      <w:r>
-        <w:rPr>
-          <w:rFonts w:ascii="Calibri" w:hAnsi="Calibri" w:cs="Optima-Regular"/>
-          <w:sz w:val="20"/>
-        </w:rPr>
-        <w:t xml:space="preserve"> </w:t>
-      </w:r>
-      <w:proofErr w:type="spellStart"/>
-      <w:r>
-        <w:rPr>
-          <w:rFonts w:ascii="Calibri" w:hAnsi="Calibri" w:cs="Optima-Regular"/>
-          <w:sz w:val="20"/>
-        </w:rPr>
-        <w:t>ozvezdja</w:t>
-      </w:r>
-      <w:proofErr w:type="spellEnd"/>
-      <w:r>
-        <w:rPr>
-          <w:rFonts w:ascii="Calibri" w:hAnsi="Calibri" w:cs="Optima-Regular"/>
-          <w:sz w:val="20"/>
-        </w:rPr>
-        <w:t xml:space="preserve"> </w:t>
-      </w:r>
-      <w:r>
-        <w:rPr>
-          <w:rFonts w:ascii="Calibri" w:hAnsi="Calibri" w:cs="Optima-Regular"/>
-          <w:sz w:val="20"/>
-        </w:rPr>
-        <w:t>Perseus</w:t>
-      </w:r>
-      <w:r>
-        <w:rPr>
-          <w:rFonts w:ascii="Calibri" w:hAnsi="Calibri" w:cs="Optima-Regular"/>
-          <w:sz w:val="20"/>
-        </w:rPr>
-        <w:t xml:space="preserve"> </w:t>
-      </w:r>
-      <w:proofErr w:type="spellStart"/>
-      <w:r>
-        <w:rPr>
-          <w:rFonts w:ascii="Calibri" w:hAnsi="Calibri" w:cs="Optima-Regular"/>
-          <w:sz w:val="20"/>
-        </w:rPr>
-        <w:t>na</w:t>
-      </w:r>
-      <w:proofErr w:type="spellEnd"/>
-      <w:r>
-        <w:rPr>
-          <w:rFonts w:ascii="Calibri" w:hAnsi="Calibri" w:cs="Optima-Regular"/>
-          <w:sz w:val="20"/>
-        </w:rPr>
-        <w:t xml:space="preserve"> </w:t>
-      </w:r>
-      <w:proofErr w:type="spellStart"/>
-      <w:r>
-        <w:rPr>
-          <w:rFonts w:ascii="Calibri" w:hAnsi="Calibri" w:cs="Optima-Regular"/>
-          <w:sz w:val="20"/>
-        </w:rPr>
-        <w:t>nočnem</w:t>
-      </w:r>
-      <w:proofErr w:type="spellEnd"/>
-      <w:r>
-        <w:rPr>
-          <w:rFonts w:ascii="Calibri" w:hAnsi="Calibri" w:cs="Optima-Regular"/>
-          <w:sz w:val="20"/>
-        </w:rPr>
-        <w:t xml:space="preserve"> </w:t>
-      </w:r>
-      <w:proofErr w:type="spellStart"/>
-      <w:r>
-        <w:rPr>
-          <w:rFonts w:ascii="Calibri" w:hAnsi="Calibri" w:cs="Optima-Regular"/>
-          <w:sz w:val="20"/>
-        </w:rPr>
-        <w:t>nebu</w:t>
-      </w:r>
-      <w:proofErr w:type="spellEnd"/>
-      <w:r>
-        <w:rPr>
-          <w:rFonts w:ascii="Calibri" w:hAnsi="Calibri" w:cs="Optima-Regular"/>
-          <w:sz w:val="20"/>
-        </w:rPr>
-        <w:t xml:space="preserve"> in s </w:t>
-      </w:r>
-      <w:proofErr w:type="spellStart"/>
-      <w:r>
-        <w:rPr>
-          <w:rFonts w:ascii="Calibri" w:hAnsi="Calibri" w:cs="Optima-Regular"/>
-          <w:sz w:val="20"/>
-        </w:rPr>
-        <w:t>primerjavo</w:t>
-      </w:r>
-      <w:proofErr w:type="spellEnd"/>
-      <w:r>
-        <w:rPr>
-          <w:rFonts w:ascii="Calibri" w:hAnsi="Calibri" w:cs="Optima-Regular"/>
-          <w:sz w:val="20"/>
-        </w:rPr>
-        <w:t xml:space="preserve"> </w:t>
-      </w:r>
-      <w:proofErr w:type="spellStart"/>
-      <w:r>
-        <w:rPr>
-          <w:rFonts w:ascii="Calibri" w:hAnsi="Calibri" w:cs="Optima-Regular"/>
-          <w:sz w:val="20"/>
-        </w:rPr>
-        <w:t>videnega</w:t>
-      </w:r>
-      <w:proofErr w:type="spellEnd"/>
-      <w:r>
-        <w:rPr>
-          <w:rFonts w:ascii="Calibri" w:hAnsi="Calibri" w:cs="Optima-Regular"/>
-          <w:sz w:val="20"/>
-        </w:rPr>
-        <w:t xml:space="preserve"> z </w:t>
-      </w:r>
-      <w:proofErr w:type="spellStart"/>
-      <w:r>
-        <w:rPr>
-          <w:rFonts w:ascii="Calibri" w:hAnsi="Calibri" w:cs="Optima-Regular"/>
-          <w:sz w:val="20"/>
-        </w:rPr>
-        <w:t>zvezdnimi</w:t>
-      </w:r>
-      <w:proofErr w:type="spellEnd"/>
-      <w:r>
-        <w:rPr>
-          <w:rFonts w:ascii="Calibri" w:hAnsi="Calibri" w:cs="Optima-Regular"/>
-          <w:sz w:val="20"/>
-        </w:rPr>
-        <w:t xml:space="preserve"> </w:t>
-      </w:r>
-      <w:proofErr w:type="spellStart"/>
-      <w:r>
-        <w:rPr>
-          <w:rFonts w:ascii="Calibri" w:hAnsi="Calibri" w:cs="Optima-Regular"/>
-          <w:sz w:val="20"/>
-        </w:rPr>
-        <w:t>kartami</w:t>
-      </w:r>
-      <w:proofErr w:type="spellEnd"/>
-      <w:r>
-        <w:rPr>
-          <w:rFonts w:ascii="Calibri" w:hAnsi="Calibri" w:cs="Optima-Regular"/>
-          <w:sz w:val="20"/>
-        </w:rPr>
-        <w:t>,</w:t>
-      </w:r>
-      <w:r>
-        <w:rPr>
-          <w:rFonts w:ascii="Calibri" w:hAnsi="Calibri" w:cs="Optima-Regular"/>
-          <w:sz w:val="20"/>
-        </w:rPr>
-        <w:t xml:space="preserve"> se </w:t>
-      </w:r>
-      <w:proofErr w:type="spellStart"/>
-      <w:r>
-        <w:rPr>
-          <w:rFonts w:ascii="Calibri" w:hAnsi="Calibri" w:cs="Optima-Regular"/>
-          <w:sz w:val="20"/>
-        </w:rPr>
-        <w:t>lahko</w:t>
-      </w:r>
-      <w:proofErr w:type="spellEnd"/>
-      <w:r>
-        <w:rPr>
-          <w:rFonts w:ascii="Calibri" w:hAnsi="Calibri" w:cs="Optima-Regular"/>
-          <w:sz w:val="20"/>
-        </w:rPr>
-        <w:t xml:space="preserve"> </w:t>
-      </w:r>
-      <w:proofErr w:type="spellStart"/>
-      <w:r>
-        <w:rPr>
-          <w:rFonts w:ascii="Calibri" w:hAnsi="Calibri" w:cs="Optima-Regular"/>
-          <w:sz w:val="20"/>
-        </w:rPr>
-        <w:t>ljudje</w:t>
-      </w:r>
-      <w:proofErr w:type="spellEnd"/>
-      <w:r>
-        <w:rPr>
-          <w:rFonts w:ascii="Calibri" w:hAnsi="Calibri" w:cs="Optima-Regular"/>
-          <w:sz w:val="20"/>
-        </w:rPr>
-        <w:t xml:space="preserve"> </w:t>
-      </w:r>
-      <w:proofErr w:type="spellStart"/>
-      <w:r>
-        <w:rPr>
-          <w:rFonts w:ascii="Calibri" w:hAnsi="Calibri" w:cs="Optima-Regular"/>
-          <w:sz w:val="20"/>
-        </w:rPr>
-        <w:t>širom</w:t>
-      </w:r>
-      <w:proofErr w:type="spellEnd"/>
-      <w:r>
-        <w:rPr>
-          <w:rFonts w:ascii="Calibri" w:hAnsi="Calibri" w:cs="Optima-Regular"/>
-          <w:sz w:val="20"/>
-        </w:rPr>
-        <w:t xml:space="preserve"> </w:t>
-      </w:r>
-      <w:proofErr w:type="spellStart"/>
-      <w:r>
-        <w:rPr>
-          <w:rFonts w:ascii="Calibri" w:hAnsi="Calibri" w:cs="Optima-Regular"/>
-          <w:sz w:val="20"/>
-        </w:rPr>
-        <w:t>sveta</w:t>
-      </w:r>
-      <w:proofErr w:type="spellEnd"/>
-      <w:r>
-        <w:rPr>
-          <w:rFonts w:ascii="Calibri" w:hAnsi="Calibri" w:cs="Optima-Regular"/>
-          <w:sz w:val="20"/>
-        </w:rPr>
-        <w:t xml:space="preserve"> </w:t>
-      </w:r>
-      <w:proofErr w:type="spellStart"/>
-      <w:r>
-        <w:rPr>
-          <w:rFonts w:ascii="Calibri" w:hAnsi="Calibri" w:cs="Optima-Regular"/>
-          <w:sz w:val="20"/>
-        </w:rPr>
-        <w:t>podučijo</w:t>
-      </w:r>
-      <w:proofErr w:type="spellEnd"/>
-      <w:r>
-        <w:rPr>
-          <w:rFonts w:ascii="Calibri" w:hAnsi="Calibri" w:cs="Optima-Regular"/>
-          <w:sz w:val="20"/>
-        </w:rPr>
-        <w:t xml:space="preserve"> o </w:t>
-      </w:r>
-      <w:proofErr w:type="spellStart"/>
-      <w:r>
-        <w:rPr>
-          <w:rFonts w:ascii="Calibri" w:hAnsi="Calibri" w:cs="Optima-Regular"/>
-          <w:sz w:val="20"/>
-        </w:rPr>
-        <w:t>tem</w:t>
-      </w:r>
-      <w:proofErr w:type="spellEnd"/>
-      <w:r>
-        <w:rPr>
-          <w:rFonts w:ascii="Calibri" w:hAnsi="Calibri" w:cs="Optima-Regular"/>
-          <w:sz w:val="20"/>
-        </w:rPr>
-        <w:t xml:space="preserve">, </w:t>
-      </w:r>
-      <w:proofErr w:type="spellStart"/>
-      <w:r>
-        <w:rPr>
-          <w:rFonts w:ascii="Calibri" w:hAnsi="Calibri" w:cs="Optima-Regular"/>
-          <w:sz w:val="20"/>
-        </w:rPr>
-        <w:t>kako</w:t>
-      </w:r>
-      <w:proofErr w:type="spellEnd"/>
-      <w:r>
-        <w:rPr>
-          <w:rFonts w:ascii="Calibri" w:hAnsi="Calibri" w:cs="Optima-Regular"/>
-          <w:sz w:val="20"/>
-        </w:rPr>
-        <w:t xml:space="preserve"> </w:t>
-      </w:r>
-      <w:proofErr w:type="spellStart"/>
-      <w:r>
-        <w:rPr>
-          <w:rFonts w:ascii="Calibri" w:hAnsi="Calibri" w:cs="Optima-Regular"/>
-          <w:sz w:val="20"/>
-        </w:rPr>
-        <w:t>svetila</w:t>
-      </w:r>
-      <w:proofErr w:type="spellEnd"/>
-      <w:r>
-        <w:rPr>
-          <w:rFonts w:ascii="Calibri" w:hAnsi="Calibri" w:cs="Optima-Regular"/>
-          <w:sz w:val="20"/>
-        </w:rPr>
-        <w:t xml:space="preserve"> v </w:t>
-      </w:r>
-      <w:proofErr w:type="spellStart"/>
-      <w:r>
-        <w:rPr>
-          <w:rFonts w:ascii="Calibri" w:hAnsi="Calibri" w:cs="Optima-Regular"/>
-          <w:sz w:val="20"/>
-        </w:rPr>
-        <w:t>njihovem</w:t>
-      </w:r>
-      <w:proofErr w:type="spellEnd"/>
-      <w:r>
-        <w:rPr>
-          <w:rFonts w:ascii="Calibri" w:hAnsi="Calibri" w:cs="Optima-Regular"/>
-          <w:sz w:val="20"/>
-        </w:rPr>
-        <w:t xml:space="preserve"> </w:t>
-      </w:r>
-      <w:proofErr w:type="spellStart"/>
-      <w:r>
-        <w:rPr>
-          <w:rFonts w:ascii="Calibri" w:hAnsi="Calibri" w:cs="Optima-Regular"/>
-          <w:sz w:val="20"/>
-        </w:rPr>
-        <w:t>kraju</w:t>
-      </w:r>
-      <w:proofErr w:type="spellEnd"/>
-      <w:r>
-        <w:rPr>
-          <w:rFonts w:ascii="Calibri" w:hAnsi="Calibri" w:cs="Optima-Regular"/>
-          <w:sz w:val="20"/>
-        </w:rPr>
-        <w:t xml:space="preserve"> </w:t>
-      </w:r>
-      <w:proofErr w:type="spellStart"/>
-      <w:r>
-        <w:rPr>
-          <w:rFonts w:ascii="Calibri" w:hAnsi="Calibri" w:cs="Optima-Regular"/>
-          <w:sz w:val="20"/>
-        </w:rPr>
-        <w:t>prispevajo</w:t>
-      </w:r>
-      <w:proofErr w:type="spellEnd"/>
-      <w:r>
-        <w:rPr>
-          <w:rFonts w:ascii="Calibri" w:hAnsi="Calibri" w:cs="Optima-Regular"/>
-          <w:sz w:val="20"/>
-        </w:rPr>
-        <w:t xml:space="preserve"> k </w:t>
-      </w:r>
-      <w:proofErr w:type="spellStart"/>
-      <w:r>
-        <w:rPr>
-          <w:rFonts w:ascii="Calibri" w:hAnsi="Calibri" w:cs="Optima-Regular"/>
-          <w:sz w:val="20"/>
-        </w:rPr>
-        <w:t>svetlobnemu</w:t>
-      </w:r>
-      <w:proofErr w:type="spellEnd"/>
-      <w:r>
-        <w:rPr>
-          <w:rFonts w:ascii="Calibri" w:hAnsi="Calibri" w:cs="Optima-Regular"/>
-          <w:sz w:val="20"/>
-        </w:rPr>
-        <w:t xml:space="preserve"> </w:t>
-      </w:r>
-      <w:proofErr w:type="spellStart"/>
-      <w:r>
-        <w:rPr>
-          <w:rFonts w:ascii="Calibri" w:hAnsi="Calibri" w:cs="Optima-Regular"/>
-          <w:sz w:val="20"/>
-        </w:rPr>
-        <w:t>onesnaževanju</w:t>
-      </w:r>
-      <w:proofErr w:type="spellEnd"/>
-      <w:r>
-        <w:rPr>
-          <w:rFonts w:ascii="Calibri" w:hAnsi="Calibri" w:cs="Optima-Regular"/>
-          <w:sz w:val="20"/>
-        </w:rPr>
-        <w:t>.</w:t>
-      </w:r>
-      <w:r>
-        <w:rPr>
-          <w:rFonts w:ascii="Calibri" w:hAnsi="Calibri" w:cs="Optima-Regular"/>
-          <w:sz w:val="20"/>
-        </w:rPr>
-        <w:t xml:space="preserve">  </w:t>
-      </w:r>
-      <w:proofErr w:type="spellStart"/>
-      <w:r>
-        <w:rPr>
-          <w:rFonts w:ascii="Calibri" w:hAnsi="Calibri" w:cs="Optima-Regular"/>
-          <w:sz w:val="20"/>
-        </w:rPr>
-        <w:t>Vaši</w:t>
-      </w:r>
-      <w:proofErr w:type="spellEnd"/>
-      <w:r>
-        <w:rPr>
-          <w:rFonts w:ascii="Calibri" w:hAnsi="Calibri" w:cs="Optima-Regular"/>
-          <w:sz w:val="20"/>
-        </w:rPr>
-        <w:t xml:space="preserve"> </w:t>
-      </w:r>
-      <w:proofErr w:type="spellStart"/>
-      <w:r>
-        <w:rPr>
-          <w:rFonts w:ascii="Calibri" w:hAnsi="Calibri" w:cs="Optima-Regular"/>
-          <w:sz w:val="20"/>
-        </w:rPr>
-        <w:t>prispevki</w:t>
-      </w:r>
-      <w:proofErr w:type="spellEnd"/>
-      <w:r>
-        <w:rPr>
-          <w:rFonts w:ascii="Calibri" w:hAnsi="Calibri" w:cs="Optima-Regular"/>
-          <w:sz w:val="20"/>
-        </w:rPr>
-        <w:t xml:space="preserve"> v </w:t>
-      </w:r>
-      <w:proofErr w:type="spellStart"/>
-      <w:r>
-        <w:rPr>
-          <w:rFonts w:ascii="Calibri" w:hAnsi="Calibri" w:cs="Optima-Regular"/>
-          <w:sz w:val="20"/>
-        </w:rPr>
-        <w:t>spletno</w:t>
-      </w:r>
-      <w:proofErr w:type="spellEnd"/>
-      <w:r>
-        <w:rPr>
-          <w:rFonts w:ascii="Calibri" w:hAnsi="Calibri" w:cs="Optima-Regular"/>
-          <w:sz w:val="20"/>
-        </w:rPr>
-        <w:t xml:space="preserve"> </w:t>
-      </w:r>
-      <w:proofErr w:type="spellStart"/>
-      <w:r>
-        <w:rPr>
-          <w:rFonts w:ascii="Calibri" w:hAnsi="Calibri" w:cs="Optima-Regular"/>
-          <w:sz w:val="20"/>
-        </w:rPr>
-        <w:t>bazo</w:t>
-      </w:r>
-      <w:proofErr w:type="spellEnd"/>
-      <w:r>
-        <w:rPr>
-          <w:rFonts w:ascii="Calibri" w:hAnsi="Calibri" w:cs="Optima-Regular"/>
-          <w:sz w:val="20"/>
-        </w:rPr>
-        <w:t xml:space="preserve"> </w:t>
-      </w:r>
-      <w:proofErr w:type="spellStart"/>
-      <w:r>
-        <w:rPr>
-          <w:rFonts w:ascii="Calibri" w:hAnsi="Calibri" w:cs="Optima-Regular"/>
-          <w:sz w:val="20"/>
-        </w:rPr>
-        <w:t>podatkov</w:t>
-      </w:r>
-      <w:proofErr w:type="spellEnd"/>
-      <w:r>
-        <w:rPr>
-          <w:rFonts w:ascii="Calibri" w:hAnsi="Calibri" w:cs="Optima-Regular"/>
-          <w:sz w:val="20"/>
-        </w:rPr>
-        <w:t xml:space="preserve"> </w:t>
-      </w:r>
-      <w:proofErr w:type="spellStart"/>
-      <w:r>
-        <w:rPr>
-          <w:rFonts w:ascii="Calibri" w:hAnsi="Calibri" w:cs="Optima-Regular"/>
-          <w:sz w:val="20"/>
-        </w:rPr>
-        <w:t>bodo</w:t>
-      </w:r>
-      <w:proofErr w:type="spellEnd"/>
-      <w:r>
-        <w:rPr>
-          <w:rFonts w:ascii="Calibri" w:hAnsi="Calibri" w:cs="Optima-Regular"/>
-          <w:sz w:val="20"/>
-        </w:rPr>
-        <w:t xml:space="preserve"> </w:t>
-      </w:r>
-      <w:proofErr w:type="spellStart"/>
-      <w:r>
-        <w:rPr>
-          <w:rFonts w:ascii="Calibri" w:hAnsi="Calibri" w:cs="Optima-Regular"/>
-          <w:sz w:val="20"/>
-        </w:rPr>
-        <w:t>pomagali</w:t>
-      </w:r>
-      <w:proofErr w:type="spellEnd"/>
-      <w:r>
-        <w:rPr>
-          <w:rFonts w:ascii="Calibri" w:hAnsi="Calibri" w:cs="Optima-Regular"/>
-          <w:sz w:val="20"/>
-        </w:rPr>
-        <w:t xml:space="preserve"> </w:t>
-      </w:r>
-      <w:proofErr w:type="spellStart"/>
-      <w:r>
-        <w:rPr>
-          <w:rFonts w:ascii="Calibri" w:hAnsi="Calibri" w:cs="Optima-Regular"/>
-          <w:sz w:val="20"/>
-        </w:rPr>
-        <w:t>dokumentira</w:t>
-      </w:r>
-      <w:r>
-        <w:rPr>
-          <w:rFonts w:ascii="Calibri" w:hAnsi="Calibri" w:cs="Optima-Regular"/>
-          <w:sz w:val="20"/>
-        </w:rPr>
-        <w:t>ti</w:t>
-      </w:r>
-      <w:proofErr w:type="spellEnd"/>
-      <w:r>
-        <w:rPr>
-          <w:rFonts w:ascii="Calibri" w:hAnsi="Calibri" w:cs="Optima-Regular"/>
-          <w:sz w:val="20"/>
-        </w:rPr>
-        <w:t xml:space="preserve"> </w:t>
-      </w:r>
-      <w:proofErr w:type="spellStart"/>
-      <w:r>
-        <w:rPr>
-          <w:rFonts w:ascii="Calibri" w:hAnsi="Calibri" w:cs="Optima-Regular"/>
-          <w:sz w:val="20"/>
-        </w:rPr>
-        <w:t>nočno</w:t>
-      </w:r>
-      <w:proofErr w:type="spellEnd"/>
-      <w:r>
-        <w:rPr>
-          <w:rFonts w:ascii="Calibri" w:hAnsi="Calibri" w:cs="Optima-Regular"/>
-          <w:sz w:val="20"/>
-        </w:rPr>
-        <w:t xml:space="preserve"> </w:t>
-      </w:r>
-      <w:proofErr w:type="spellStart"/>
-      <w:r>
-        <w:rPr>
-          <w:rFonts w:ascii="Calibri" w:hAnsi="Calibri" w:cs="Optima-Regular"/>
-          <w:sz w:val="20"/>
-        </w:rPr>
-        <w:t>nebo</w:t>
-      </w:r>
-      <w:proofErr w:type="spellEnd"/>
-      <w:r>
-        <w:rPr>
-          <w:rFonts w:ascii="Calibri" w:hAnsi="Calibri" w:cs="Optima-Regular"/>
-          <w:sz w:val="20"/>
-        </w:rPr>
-        <w:t xml:space="preserve">, </w:t>
-      </w:r>
-      <w:proofErr w:type="spellStart"/>
-      <w:r>
-        <w:rPr>
-          <w:rFonts w:ascii="Calibri" w:hAnsi="Calibri" w:cs="Optima-Regular"/>
-          <w:sz w:val="20"/>
-        </w:rPr>
-        <w:t>vidno</w:t>
-      </w:r>
-      <w:proofErr w:type="spellEnd"/>
-      <w:r>
-        <w:rPr>
-          <w:rFonts w:ascii="Calibri" w:hAnsi="Calibri" w:cs="Optima-Regular"/>
-          <w:sz w:val="20"/>
-        </w:rPr>
-        <w:t xml:space="preserve"> </w:t>
-      </w:r>
-      <w:r>
-        <w:rPr>
-          <w:rFonts w:ascii="Calibri" w:hAnsi="Calibri" w:cs="Optima-Regular"/>
-          <w:sz w:val="20"/>
-        </w:rPr>
-        <w:t xml:space="preserve">s </w:t>
-      </w:r>
-      <w:proofErr w:type="spellStart"/>
-      <w:r>
-        <w:rPr>
-          <w:rFonts w:ascii="Calibri" w:hAnsi="Calibri" w:cs="Optima-Regular"/>
-          <w:sz w:val="20"/>
-        </w:rPr>
-        <w:t>prostim</w:t>
-      </w:r>
-      <w:proofErr w:type="spellEnd"/>
-      <w:r>
-        <w:rPr>
-          <w:rFonts w:ascii="Calibri" w:hAnsi="Calibri" w:cs="Optima-Regular"/>
-          <w:sz w:val="20"/>
-        </w:rPr>
-        <w:t xml:space="preserve"> </w:t>
-      </w:r>
-      <w:proofErr w:type="spellStart"/>
-      <w:r>
-        <w:rPr>
-          <w:rFonts w:ascii="Calibri" w:hAnsi="Calibri" w:cs="Optima-Regular"/>
-          <w:sz w:val="20"/>
-        </w:rPr>
-        <w:t>očesom</w:t>
-      </w:r>
-      <w:proofErr w:type="spellEnd"/>
-      <w:r>
-        <w:rPr>
-          <w:rFonts w:ascii="Calibri" w:hAnsi="Calibri" w:cs="Optima-Regular"/>
-          <w:sz w:val="20"/>
-        </w:rPr>
-        <w:t>.</w:t>
+      <w:r>
+        <w:t>Sodelujete v svetovni aktivnosti opazovanja in beleženja najšibkejših, s prostim očesom  še vidnih zvezd, kot metode za merjenje svetlobnega onesnaževanja na določenem mestu. Z opazovanjem izbranega ozvezdje Bik na nočnem nebu in s primerjavo videnega z zvezdnimi kartami, se lahko ljudje širom sveta podučijo o tem, kako svetila v njihovem kraju prispevajo k svetlobnemu onesnaževanju.  Vaši prispevki v spletno bazo podatkov bodo pomagali dokumentirati nočno nebo, vidno s prostim očesom.</w:t>
       </w:r>
     </w:p>
     <w:p>

--- a/docs_changed/GaN_2022_ActivityGuide_Taurus/GaN_2022_ActivityGuide_Taurus_Slovenian.docx
+++ b/docs_changed/GaN_2022_ActivityGuide_Taurus/GaN_2022_ActivityGuide_Taurus_Slovenian.docx
@@ -2877,96 +2877,9 @@
           <w:sz w:val="19"/>
         </w:rPr>
       </w:pPr>
-      <w:proofErr w:type="spellStart"/>
-      <w:r>
-        <w:rPr>
-          <w:rFonts w:ascii="Calibri" w:hAnsi="Calibri" w:cs="CastleT-Book"/>
-          <w:sz w:val="19"/>
-        </w:rPr>
-        <w:t>J</w:t>
-      </w:r>
-      <w:r>
-        <w:rPr>
-          <w:rFonts w:ascii="Calibri" w:hAnsi="Calibri" w:cs="CastleT-Book"/>
-          <w:sz w:val="19"/>
-        </w:rPr>
-        <w:t>e</w:t>
-      </w:r>
-      <w:r>
-        <w:rPr>
-          <w:rFonts w:ascii="Calibri" w:hAnsi="Calibri" w:cs="CastleT-Book"/>
-          <w:sz w:val="19"/>
-        </w:rPr>
-        <w:t>n</w:t>
-      </w:r>
-      <w:r>
-        <w:rPr>
-          <w:rFonts w:ascii="Calibri" w:hAnsi="Calibri" w:cs="CastleT-Book"/>
-          <w:sz w:val="19"/>
-        </w:rPr>
-        <w:t>ik</w:t>
-      </w:r>
-      <w:proofErr w:type="spellEnd"/>
-      <w:r>
-        <w:rPr>
-          <w:rFonts w:ascii="Calibri" w:hAnsi="Calibri" w:cs="CastleT-Book"/>
-          <w:sz w:val="19"/>
-        </w:rPr>
-        <w:t xml:space="preserve"> </w:t>
-      </w:r>
-      <w:proofErr w:type="spellStart"/>
-      <w:r>
-        <w:rPr>
-          <w:rFonts w:ascii="Calibri" w:hAnsi="Calibri" w:cs="CastleT-Book"/>
-          <w:sz w:val="19"/>
-        </w:rPr>
-        <w:t>Hollan</w:t>
-      </w:r>
-      <w:proofErr w:type="spellEnd"/>
-      <w:r>
-        <w:rPr>
-          <w:rFonts w:ascii="Calibri" w:hAnsi="Calibri" w:cs="CastleT-Book"/>
-          <w:sz w:val="19"/>
-        </w:rPr>
-        <w:t xml:space="preserve">, </w:t>
-      </w:r>
-      <w:proofErr w:type="spellStart"/>
-      <w:r>
-        <w:rPr>
-          <w:rFonts w:ascii="Calibri" w:hAnsi="Calibri" w:cs="CastleT-Book"/>
-          <w:sz w:val="19"/>
-        </w:rPr>
-        <w:t>CzechGlobe</w:t>
-      </w:r>
-      <w:proofErr w:type="spellEnd"/>
-      <w:r>
-        <w:rPr>
-          <w:rFonts w:ascii="Calibri" w:hAnsi="Calibri" w:cs="CastleT-Book"/>
-          <w:sz w:val="19"/>
-        </w:rPr>
-        <w:t xml:space="preserve"> (</w:t>
-      </w:r>
-      <w:r>
-        <w:rPr>
-          <w:rFonts w:ascii="Calibri" w:hAnsi="Calibri" w:cs="CastleT-Book"/>
-          <w:sz w:val="19"/>
-        </w:rPr>
-        <w:t>(</w:t>
-      </w:r>
-      <w:r>
-        <w:rPr>
-          <w:rStyle w:val="Hyperlink"/>
-          <w:rFonts w:ascii="Calibri" w:hAnsi="Calibri" w:cs="CastleT-Book"/>
-          <w:sz w:val="19"/>
-        </w:rPr>
-        <w:t>http://amper.ped.muni.cz/jenik/astro/maps/GaNight/2018/</w:t>
-      </w:r>
-      <w:r>
-        <w:rPr>
-          <w:rFonts w:ascii="Calibri" w:hAnsi="Calibri" w:cs="CastleT-Book"/>
-          <w:sz w:val="19"/>
-        </w:rPr>
-        <w:t>).</w:t>
+      <w:r/>
+      <w:r>
+        <w:t>Jenik Hollan, CzechGlobe ((http://amper.ped.muni.cz/jenik/astro/maps/GaNight/2022/).</w:t>
       </w:r>
     </w:p>
     <w:p>

--- a/docs_changed/GaN_2022_ActivityGuide_Taurus/GaN_2022_ActivityGuide_Taurus_Slovenian.docx
+++ b/docs_changed/GaN_2022_ActivityGuide_Taurus/GaN_2022_ActivityGuide_Taurus_Slovenian.docx
@@ -125,6 +125,9 @@
         </w:rPr>
       </w:pPr>
       <w:r>
+        <w:rPr>
+          <w:rStyle w:val="GaNStyle"/>
+        </w:rPr>
         <w:t>2022: Datumi kampanje za opazovanje ozvezdje Bik: 16.-25. januarja</w:t>
       </w:r>
     </w:p>
@@ -169,6 +172,9 @@
         </w:rPr>
       </w:pPr>
       <w:r>
+        <w:rPr>
+          <w:rStyle w:val="GaNParagraph"/>
+        </w:rPr>
         <w:t>Sodelujete v svetovni aktivnosti opazovanja in beleženja najšibkejših, s prostim očesom  še vidnih zvezd, kot metode za merjenje svetlobnega onesnaževanja na določenem mestu. Z opazovanjem izbranega ozvezdje Bik na nočnem nebu in s primerjavo videnega z zvezdnimi kartami, se lahko ljudje širom sveta podučijo o tem, kako svetila v njihovem kraju prispevajo k svetlobnemu onesnaževanju.  Vaši prispevki v spletno bazo podatkov bodo pomagali dokumentirati nočno nebo, vidno s prostim očesom.</w:t>
       </w:r>
     </w:p>
@@ -2879,6 +2885,9 @@
       </w:pPr>
       <w:r/>
       <w:r>
+        <w:rPr>
+          <w:rStyle w:val="GaNLinks"/>
+        </w:rPr>
         <w:t>Jenik Hollan, CzechGlobe ((http://amper.ped.muni.cz/jenik/astro/maps/GaNight/2022/).</w:t>
       </w:r>
     </w:p>
@@ -9200,6 +9209,9 @@
         </w:rPr>
       </w:pPr>
       <w:r>
+        <w:rPr>
+          <w:rStyle w:val="GaNStyle"/>
+        </w:rPr>
         <w:t>2022: Datumi kampanje za opazovanje ozvezdje Bik: 16.-25. januarja</w:t>
       </w:r>
     </w:p>
@@ -10388,6 +10400,9 @@
         </w:rPr>
       </w:pPr>
       <w:r>
+        <w:rPr>
+          <w:rStyle w:val="GaNStyle"/>
+        </w:rPr>
         <w:t>2022: Datumi kampanje za opazovanje ozvezdje Bik: 16.-25. januarja</w:t>
       </w:r>
     </w:p>
@@ -11706,6 +11721,9 @@
         </w:rPr>
       </w:pPr>
       <w:r>
+        <w:rPr>
+          <w:rStyle w:val="GaNStyle"/>
+        </w:rPr>
         <w:t>2022: Datumi kampanje za opazovanje ozvezdje Bik: 16.-25. januarja</w:t>
       </w:r>
     </w:p>
@@ -16555,6 +16573,30 @@
       <w:shd w:val="clear" w:color="auto" w:fill="E1DFDD"/>
     </w:rPr>
   </w:style>
+  <w:style w:type="character" w:customStyle="1" w:styleId="GaNStyle">
+    <w:name w:val="GaNStyle"/>
+    <w:rPr>
+      <w:rFonts w:ascii="Calibri" w:hAnsi="Calibri"/>
+      <w:sz w:val="28"/>
+    </w:rPr>
+  </w:style>
+  <w:style w:type="character" w:customStyle="1" w:styleId="GaNParagraph">
+    <w:name w:val="GaNParagraph"/>
+    <w:rPr>
+      <w:rFonts w:ascii="Calibri" w:hAnsi="Calibri"/>
+      <w:sz w:val="20"/>
+    </w:rPr>
+  </w:style>
+  <w:style w:type="character" w:customStyle="1" w:styleId="GaNLinks">
+    <w:name w:val="GaNLinks"/>
+    <w:rPr>
+      <w:rFonts w:ascii="Calibri" w:hAnsi="Calibri"/>
+      <w:b/>
+      <w:color w:val="000080"/>
+      <w:sz w:val="19"/>
+      <w:u w:val="single"/>
+    </w:rPr>
+  </w:style>
 </w:styles>
 </file>
 
